--- a/profiles/mtp_profile.docx
+++ b/profiles/mtp_profile.docx
@@ -4,6 +4,7 @@
   <w:body>
     <w:p>
       <w:pPr>
+        <w:ind w:left="709"/>
         <w:rPr>
           <w:b/>
           <w:bCs/>
@@ -19,6 +20,7 @@
     </w:p>
     <w:p>
       <w:pPr>
+        <w:ind w:left="709"/>
         <w:rPr>
           <w:b/>
           <w:bCs/>
@@ -34,6 +36,7 @@
     </w:p>
     <w:p>
       <w:pPr>
+        <w:ind w:left="709"/>
         <w:rPr>
           <w:b/>
           <w:bCs/>
@@ -49,6 +52,7 @@
     </w:p>
     <w:p>
       <w:pPr>
+        <w:ind w:left="709"/>
         <w:rPr>
           <w:b/>
           <w:bCs/>
@@ -67,6 +71,7 @@
     </w:p>
     <w:p>
       <w:pPr>
+        <w:ind w:left="709"/>
         <w:rPr>
           <w:b/>
           <w:bCs/>
@@ -80,9 +85,14 @@
         <w:t>0411210908</w:t>
       </w:r>
     </w:p>
-    <w:p/>
-    <w:p>
-      <w:pPr>
+    <w:p>
+      <w:pPr>
+        <w:ind w:left="709"/>
+      </w:pPr>
+    </w:p>
+    <w:p>
+      <w:pPr>
+        <w:ind w:left="709"/>
         <w:rPr>
           <w:b/>
           <w:bCs/>
@@ -97,11 +107,17 @@
       </w:r>
     </w:p>
     <w:p>
+      <w:pPr>
+        <w:ind w:left="709"/>
+      </w:pPr>
       <w:r>
         <w:t>Bachelor of Science (Sydney University)</w:t>
       </w:r>
     </w:p>
     <w:p>
+      <w:pPr>
+        <w:ind w:left="709"/>
+      </w:pPr>
       <w:r>
         <w:t>Bachelor of Engineering (1</w:t>
       </w:r>
@@ -116,16 +132,25 @@
       </w:r>
     </w:p>
     <w:p>
+      <w:pPr>
+        <w:ind w:left="709"/>
+      </w:pPr>
       <w:r>
         <w:t>Graduate Diploma of Education (Mitchell CAE)</w:t>
       </w:r>
     </w:p>
     <w:p>
+      <w:pPr>
+        <w:ind w:left="709"/>
+      </w:pPr>
       <w:r>
         <w:t>Graduate Diploma in Educational Studies (Pastoral Guidance) (ACU)</w:t>
       </w:r>
     </w:p>
     <w:p>
+      <w:pPr>
+        <w:ind w:left="709"/>
+      </w:pPr>
       <w:proofErr w:type="gramStart"/>
       <w:r>
         <w:t>Masters of Education</w:t>
@@ -136,6 +161,9 @@
       </w:r>
     </w:p>
     <w:p>
+      <w:pPr>
+        <w:ind w:left="709"/>
+      </w:pPr>
       <w:proofErr w:type="gramStart"/>
       <w:r>
         <w:t>Masters of Arts</w:t>
@@ -145,9 +173,14 @@
         <w:t xml:space="preserve"> (Theological Studies) (Sydney College of Divinity)</w:t>
       </w:r>
     </w:p>
-    <w:p/>
-    <w:p>
-      <w:pPr>
+    <w:p>
+      <w:pPr>
+        <w:ind w:left="709"/>
+      </w:pPr>
+    </w:p>
+    <w:p>
+      <w:pPr>
+        <w:ind w:left="709"/>
         <w:rPr>
           <w:b/>
           <w:bCs/>
@@ -162,23 +195,55 @@
       </w:r>
     </w:p>
     <w:p>
-      <w:r>
-        <w:t>Science Years 7 – 12</w:t>
-      </w:r>
-    </w:p>
-    <w:p>
-      <w:r>
-        <w:t>Mathematics Years 7 – 12</w:t>
-      </w:r>
-    </w:p>
-    <w:p>
-      <w:r>
-        <w:t>Religion Years 7 – 12</w:t>
-      </w:r>
-    </w:p>
-    <w:p/>
-    <w:p>
-      <w:pPr>
+      <w:pPr>
+        <w:ind w:left="709"/>
+      </w:pPr>
+      <w:r>
+        <w:t xml:space="preserve">Science Years 7 </w:t>
+      </w:r>
+      <w:r>
+        <w:t>-</w:t>
+      </w:r>
+      <w:r>
+        <w:t xml:space="preserve"> 12</w:t>
+      </w:r>
+    </w:p>
+    <w:p>
+      <w:pPr>
+        <w:ind w:left="709"/>
+      </w:pPr>
+      <w:r>
+        <w:t xml:space="preserve">Mathematics Years 7 </w:t>
+      </w:r>
+      <w:r>
+        <w:t>-</w:t>
+      </w:r>
+      <w:r>
+        <w:t xml:space="preserve"> 12</w:t>
+      </w:r>
+    </w:p>
+    <w:p>
+      <w:pPr>
+        <w:ind w:left="709"/>
+      </w:pPr>
+      <w:r>
+        <w:t xml:space="preserve">Religion Years 7 </w:t>
+      </w:r>
+      <w:r>
+        <w:t>-</w:t>
+      </w:r>
+      <w:r>
+        <w:t xml:space="preserve"> 12</w:t>
+      </w:r>
+    </w:p>
+    <w:p>
+      <w:pPr>
+        <w:ind w:left="709"/>
+      </w:pPr>
+    </w:p>
+    <w:p>
+      <w:pPr>
+        <w:ind w:left="709"/>
         <w:rPr>
           <w:b/>
           <w:bCs/>
@@ -193,26 +258,41 @@
       </w:r>
     </w:p>
     <w:p>
+      <w:pPr>
+        <w:ind w:left="709"/>
+      </w:pPr>
       <w:r>
         <w:t>Pastoral Care Coordinator</w:t>
       </w:r>
     </w:p>
     <w:p>
+      <w:pPr>
+        <w:ind w:left="709"/>
+      </w:pPr>
       <w:r>
         <w:t>Administration Coordinator</w:t>
       </w:r>
     </w:p>
     <w:p>
+      <w:pPr>
+        <w:ind w:left="709"/>
+      </w:pPr>
       <w:r>
         <w:t>Curriculum Coordinator</w:t>
       </w:r>
     </w:p>
     <w:p>
+      <w:pPr>
+        <w:ind w:left="709"/>
+      </w:pPr>
       <w:r>
         <w:t>Deputy Principal</w:t>
       </w:r>
     </w:p>
     <w:p>
+      <w:pPr>
+        <w:ind w:left="709"/>
+      </w:pPr>
       <w:r>
         <w:t>Principal</w:t>
       </w:r>
@@ -220,12 +300,23 @@
         <w:t>,</w:t>
       </w:r>
       <w:r>
-        <w:t xml:space="preserve"> Mount St Benedict College 2005 – 2019</w:t>
-      </w:r>
-    </w:p>
-    <w:p/>
-    <w:p>
-      <w:pPr>
+        <w:t xml:space="preserve"> Mount St Benedict College 2005 </w:t>
+      </w:r>
+      <w:r>
+        <w:t>-</w:t>
+      </w:r>
+      <w:r>
+        <w:t xml:space="preserve"> 2019</w:t>
+      </w:r>
+    </w:p>
+    <w:p>
+      <w:pPr>
+        <w:ind w:left="709"/>
+      </w:pPr>
+    </w:p>
+    <w:p>
+      <w:pPr>
+        <w:ind w:left="709"/>
         <w:rPr>
           <w:b/>
           <w:bCs/>
@@ -240,6 +331,9 @@
       </w:r>
     </w:p>
     <w:p>
+      <w:pPr>
+        <w:ind w:left="709"/>
+      </w:pPr>
       <w:r>
         <w:t>President</w:t>
       </w:r>
@@ -253,10 +347,19 @@
         <w:t xml:space="preserve">NSW </w:t>
       </w:r>
       <w:r>
-        <w:t>2012 – 2018</w:t>
-      </w:r>
-    </w:p>
-    <w:p>
+        <w:t xml:space="preserve">2012 </w:t>
+      </w:r>
+      <w:r>
+        <w:t>-</w:t>
+      </w:r>
+      <w:r>
+        <w:t xml:space="preserve"> 2018</w:t>
+      </w:r>
+    </w:p>
+    <w:p>
+      <w:pPr>
+        <w:ind w:left="709"/>
+      </w:pPr>
       <w:r>
         <w:t>NSW Director</w:t>
       </w:r>
@@ -264,10 +367,19 @@
         <w:t>,</w:t>
       </w:r>
       <w:r>
-        <w:t xml:space="preserve"> Catholic Secondary Principals Australia 2013 – 2018</w:t>
-      </w:r>
-    </w:p>
-    <w:p>
+        <w:t xml:space="preserve"> Catholic Secondary Principals Australia 2013 </w:t>
+      </w:r>
+      <w:r>
+        <w:t xml:space="preserve">- </w:t>
+      </w:r>
+      <w:r>
+        <w:t>2018</w:t>
+      </w:r>
+    </w:p>
+    <w:p>
+      <w:pPr>
+        <w:ind w:left="709"/>
+      </w:pPr>
       <w:r>
         <w:t>Member</w:t>
       </w:r>
@@ -284,23 +396,51 @@
         <w:t xml:space="preserve">ommittee </w:t>
       </w:r>
       <w:r>
-        <w:t>2015 – 2017</w:t>
-      </w:r>
-    </w:p>
-    <w:p>
-      <w:r>
-        <w:t>Member, CLRI Education Policy Committee 2015 – 2017</w:t>
-      </w:r>
-    </w:p>
-    <w:p>
-      <w:r>
-        <w:lastRenderedPageBreak/>
-        <w:t>Member, Catholic Independent Schools Employment Relations Reference Group 2007 – 2019</w:t>
-      </w:r>
-    </w:p>
-    <w:p/>
-    <w:p>
-      <w:pPr>
+        <w:t xml:space="preserve">2015 </w:t>
+      </w:r>
+      <w:r>
+        <w:t>-</w:t>
+      </w:r>
+      <w:r>
+        <w:t xml:space="preserve"> 2017</w:t>
+      </w:r>
+    </w:p>
+    <w:p>
+      <w:pPr>
+        <w:ind w:left="709"/>
+      </w:pPr>
+      <w:r>
+        <w:t xml:space="preserve">Member, CLRI Education Policy Committee 2015 </w:t>
+      </w:r>
+      <w:r>
+        <w:t>-</w:t>
+      </w:r>
+      <w:r>
+        <w:t xml:space="preserve"> 2017</w:t>
+      </w:r>
+    </w:p>
+    <w:p>
+      <w:pPr>
+        <w:ind w:left="709"/>
+      </w:pPr>
+      <w:r>
+        <w:t xml:space="preserve">Member, Catholic Independent Schools Employment Relations Reference Group 2007 </w:t>
+      </w:r>
+      <w:r>
+        <w:t xml:space="preserve">- </w:t>
+      </w:r>
+      <w:r>
+        <w:t>2019</w:t>
+      </w:r>
+    </w:p>
+    <w:p>
+      <w:pPr>
+        <w:ind w:left="709"/>
+      </w:pPr>
+    </w:p>
+    <w:p>
+      <w:pPr>
+        <w:ind w:left="709"/>
         <w:rPr>
           <w:b/>
           <w:bCs/>
@@ -315,11 +455,23 @@
       </w:r>
     </w:p>
     <w:p>
-      <w:r>
-        <w:t>Director, Seton Villa Ltd (2004 – 2010)</w:t>
-      </w:r>
-    </w:p>
-    <w:p>
+      <w:pPr>
+        <w:ind w:left="709"/>
+      </w:pPr>
+      <w:r>
+        <w:t xml:space="preserve">Director, Seton Villa Ltd (2004 </w:t>
+      </w:r>
+      <w:r>
+        <w:t>-</w:t>
+      </w:r>
+      <w:r>
+        <w:t xml:space="preserve"> 2010)</w:t>
+      </w:r>
+    </w:p>
+    <w:p>
+      <w:pPr>
+        <w:ind w:left="709"/>
+      </w:pPr>
       <w:r>
         <w:t xml:space="preserve">Director, Edmund Rice Special Education Services (ERSES) </w:t>
       </w:r>
@@ -327,58 +479,88 @@
         <w:t>(</w:t>
       </w:r>
       <w:r>
-        <w:t>2004 – 2010</w:t>
+        <w:t xml:space="preserve">2004 </w:t>
+      </w:r>
+      <w:r>
+        <w:t>-</w:t>
+      </w:r>
+      <w:r>
+        <w:t xml:space="preserve"> 2010</w:t>
       </w:r>
       <w:r>
         <w:t>)</w:t>
       </w:r>
     </w:p>
     <w:p>
-      <w:r>
-        <w:t>Member, Broken Bay Diocese Schools Board (2005 – 2009)</w:t>
-      </w:r>
-    </w:p>
-    <w:p>
+      <w:pPr>
+        <w:ind w:left="709"/>
+      </w:pPr>
+      <w:r>
+        <w:t xml:space="preserve">Member, Broken Bay Diocese Schools Board (2005 </w:t>
+      </w:r>
+      <w:r>
+        <w:t xml:space="preserve">- </w:t>
+      </w:r>
+      <w:r>
+        <w:t>2009)</w:t>
+      </w:r>
+    </w:p>
+    <w:p>
+      <w:pPr>
+        <w:ind w:left="709"/>
+      </w:pPr>
       <w:r>
         <w:t>Director, Catholic Diocese of Parramatta Services Ltd (Community Ventures) (2021-present)</w:t>
       </w:r>
     </w:p>
     <w:p>
-      <w:r>
-        <w:t>Director, Catholic Schools Parramatta Diocese Ltd (2022-present)</w:t>
-      </w:r>
-    </w:p>
-    <w:p>
+      <w:pPr>
+        <w:ind w:left="709"/>
+      </w:pPr>
+      <w:r>
+        <w:t>Director, Catholic Schools Parramatta Diocese Ltd (202</w:t>
+      </w:r>
+      <w:r>
+        <w:t xml:space="preserve"> - </w:t>
+      </w:r>
+      <w:r>
+        <w:t>present)</w:t>
+      </w:r>
+    </w:p>
+    <w:p>
+      <w:pPr>
+        <w:ind w:left="709"/>
+      </w:pPr>
       <w:bookmarkStart w:id="0" w:name="_Hlk139972809"/>
       <w:r>
-        <w:t>Company Member, St Michael’s College Adelaide (2021-present)</w:t>
+        <w:t>Company Member, St Michael’s College Adelaide (2021</w:t>
+      </w:r>
+      <w:r>
+        <w:t xml:space="preserve"> - p</w:t>
+      </w:r>
+      <w:r>
+        <w:t>resent)</w:t>
       </w:r>
     </w:p>
     <w:bookmarkEnd w:id="0"/>
     <w:p>
-      <w:r>
-        <w:t xml:space="preserve">Company Member, St </w:t>
-      </w:r>
-      <w:r>
-        <w:t>Bede</w:t>
-      </w:r>
-      <w:r>
-        <w:t xml:space="preserve">’s </w:t>
-      </w:r>
-      <w:r>
-        <w:t>C</w:t>
-      </w:r>
-      <w:r>
-        <w:t xml:space="preserve">ollege </w:t>
-      </w:r>
-      <w:r>
-        <w:t>Mentone</w:t>
-      </w:r>
-      <w:r>
-        <w:t xml:space="preserve"> (2021-present)</w:t>
-      </w:r>
-    </w:p>
-    <w:p>
+      <w:pPr>
+        <w:ind w:left="709"/>
+      </w:pPr>
+      <w:r>
+        <w:t>Company Member, St Bede’s College Mentone (2021</w:t>
+      </w:r>
+      <w:r>
+        <w:t xml:space="preserve"> - </w:t>
+      </w:r>
+      <w:r>
+        <w:t>present)</w:t>
+      </w:r>
+    </w:p>
+    <w:p>
+      <w:pPr>
+        <w:ind w:left="709"/>
+      </w:pPr>
       <w:r>
         <w:t xml:space="preserve">Member, </w:t>
       </w:r>
@@ -388,26 +570,21 @@
       </w:r>
       <w:proofErr w:type="spellEnd"/>
       <w:r>
-        <w:t xml:space="preserve"> Safeguarding Committee (2022-present)</w:t>
-      </w:r>
-    </w:p>
-    <w:p/>
-    <w:p/>
-    <w:p/>
-    <w:p/>
-    <w:p>
-      <w:pPr>
-        <w:rPr>
-          <w:b/>
-          <w:bCs/>
-        </w:rPr>
-      </w:pPr>
-    </w:p>
-    <w:p/>
-    <w:p/>
-    <w:p/>
-    <w:p/>
-    <w:p/>
+        <w:t xml:space="preserve"> Safeguarding Committee (2022</w:t>
+      </w:r>
+      <w:r>
+        <w:t xml:space="preserve"> </w:t>
+      </w:r>
+      <w:r>
+        <w:t>-</w:t>
+      </w:r>
+      <w:r>
+        <w:t xml:space="preserve"> </w:t>
+      </w:r>
+      <w:r>
+        <w:t>present)</w:t>
+      </w:r>
+    </w:p>
     <w:sectPr>
       <w:pgSz w:w="11906" w:h="16838"/>
       <w:pgMar w:top="1440" w:right="1440" w:bottom="1440" w:left="1440" w:header="708" w:footer="708" w:gutter="0"/>
